--- a/Milestone Three/M3 Rev2.4.docx
+++ b/Milestone Three/M3 Rev2.4.docx
@@ -1,6 +1,6 @@
 
 <file path=word/document.xml><?xml version="1.0" encoding="utf-8"?>
-<w:document xmlns:wpc="http://schemas.microsoft.com/office/word/2010/wordprocessingCanvas" xmlns:cx="http://schemas.microsoft.com/office/drawing/2014/chartex" xmlns:cx1="http://schemas.microsoft.com/office/drawing/2015/9/8/chartex" xmlns:cx2="http://schemas.microsoft.com/office/drawing/2015/10/21/chartex" xmlns:cx3="http://schemas.microsoft.com/office/drawing/2016/5/9/chartex" xmlns:cx4="http://schemas.microsoft.com/office/drawing/2016/5/10/chartex" xmlns:cx5="http://schemas.microsoft.com/office/drawing/2016/5/11/chartex" xmlns:cx6="http://schemas.microsoft.com/office/drawing/2016/5/12/chartex" xmlns:cx7="http://schemas.microsoft.com/office/drawing/2016/5/13/chartex" xmlns:cx8="http://schemas.microsoft.com/office/drawing/2016/5/14/chartex" xmlns:mc="http://schemas.openxmlformats.org/markup-compatibility/2006" xmlns:aink="http://schemas.microsoft.com/office/drawing/2016/ink" xmlns:am3d="http://schemas.microsoft.com/office/drawing/2017/model3d" xmlns:o="urn:schemas-microsoft-com:office:office" xmlns:r="http://schemas.openxmlformats.org/officeDocument/2006/relationships" xmlns:m="http://schemas.openxmlformats.org/officeDocument/2006/math" xmlns:v="urn:schemas-microsoft-com:vml" xmlns:wp14="http://schemas.microsoft.com/office/word/2010/wordprocessingDrawing" xmlns:wp="http://schemas.openxmlformats.org/drawingml/2006/wordprocessingDrawing" xmlns:w10="urn:schemas-microsoft-com:office:word" xmlns:w="http://schemas.openxmlformats.org/wordprocessingml/2006/main" xmlns:w14="http://schemas.microsoft.com/office/word/2010/wordml" xmlns:w15="http://schemas.microsoft.com/office/word/2012/wordml" xmlns:w16cid="http://schemas.microsoft.com/office/word/2016/wordml/cid" xmlns:w16se="http://schemas.microsoft.com/office/word/2015/wordml/symex" xmlns:wpg="http://schemas.microsoft.com/office/word/2010/wordprocessingGroup" xmlns:wpi="http://schemas.microsoft.com/office/word/2010/wordprocessingInk" xmlns:wne="http://schemas.microsoft.com/office/word/2006/wordml" xmlns:wps="http://schemas.microsoft.com/office/word/2010/wordprocessingShape" mc:Ignorable="w14 w15 w16se w16cid wp14">
+<w:document xmlns:wpc="http://schemas.microsoft.com/office/word/2010/wordprocessingCanvas" xmlns:cx="http://schemas.microsoft.com/office/drawing/2014/chartex" xmlns:cx1="http://schemas.microsoft.com/office/drawing/2015/9/8/chartex" xmlns:cx2="http://schemas.microsoft.com/office/drawing/2015/10/21/chartex" xmlns:cx3="http://schemas.microsoft.com/office/drawing/2016/5/9/chartex" xmlns:cx4="http://schemas.microsoft.com/office/drawing/2016/5/10/chartex" xmlns:cx5="http://schemas.microsoft.com/office/drawing/2016/5/11/chartex" xmlns:cx6="http://schemas.microsoft.com/office/drawing/2016/5/12/chartex" xmlns:cx7="http://schemas.microsoft.com/office/drawing/2016/5/13/chartex" xmlns:cx8="http://schemas.microsoft.com/office/drawing/2016/5/14/chartex" xmlns:mc="http://schemas.openxmlformats.org/markup-compatibility/2006" xmlns:aink="http://schemas.microsoft.com/office/drawing/2016/ink" xmlns:am3d="http://schemas.microsoft.com/office/drawing/2017/model3d" xmlns:o="urn:schemas-microsoft-com:office:office" xmlns:r="http://schemas.openxmlformats.org/officeDocument/2006/relationships" xmlns:m="http://schemas.openxmlformats.org/officeDocument/2006/math" xmlns:v="urn:schemas-microsoft-com:vml" xmlns:wp14="http://schemas.microsoft.com/office/word/2010/wordprocessingDrawing" xmlns:wp="http://schemas.openxmlformats.org/drawingml/2006/wordprocessingDrawing" xmlns:w10="urn:schemas-microsoft-com:office:word" xmlns:w="http://schemas.openxmlformats.org/wordprocessingml/2006/main" xmlns:w14="http://schemas.microsoft.com/office/word/2010/wordml" xmlns:w15="http://schemas.microsoft.com/office/word/2012/wordml" xmlns:w16cex="http://schemas.microsoft.com/office/word/2018/wordml/cex" xmlns:w16cid="http://schemas.microsoft.com/office/word/2016/wordml/cid" xmlns:w16="http://schemas.microsoft.com/office/word/2018/wordml" xmlns:w16se="http://schemas.microsoft.com/office/word/2015/wordml/symex" xmlns:wpg="http://schemas.microsoft.com/office/word/2010/wordprocessingGroup" xmlns:wpi="http://schemas.microsoft.com/office/word/2010/wordprocessingInk" xmlns:wne="http://schemas.microsoft.com/office/word/2006/wordml" xmlns:wps="http://schemas.microsoft.com/office/word/2010/wordprocessingShape" mc:Ignorable="w14 w15 w16se w16cid w16 w16cex wp14">
   <w:body>
     <w:p>
       <w:pPr>
@@ -321,7 +321,10 @@
         <w:t xml:space="preserve">Revision </w:t>
       </w:r>
       <w:r>
-        <w:t>2.1</w:t>
+        <w:t>2.</w:t>
+      </w:r>
+      <w:r>
+        <w:t>4</w:t>
       </w:r>
       <w:r>
         <w:tab/>
@@ -1539,10 +1542,232 @@
       <w:pPr>
         <w:jc w:val="center"/>
         <w:rPr>
-          <w:sz w:val="32"/>
-          <w:szCs w:val="32"/>
-        </w:rPr>
-      </w:pPr>
+          <w:b/>
+          <w:bCs/>
+          <w:sz w:val="32"/>
+          <w:szCs w:val="32"/>
+        </w:rPr>
+      </w:pPr>
+      <w:r>
+        <w:rPr>
+          <w:b/>
+          <w:bCs/>
+          <w:sz w:val="32"/>
+          <w:szCs w:val="32"/>
+        </w:rPr>
+        <w:lastRenderedPageBreak/>
+        <w:t>DATA DEFINITION</w:t>
+      </w:r>
+    </w:p>
+    <w:p>
+      <w:pPr>
+        <w:rPr>
+          <w:sz w:val="28"/>
+          <w:szCs w:val="28"/>
+        </w:rPr>
+      </w:pPr>
+      <w:r>
+        <w:rPr>
+          <w:sz w:val="28"/>
+          <w:szCs w:val="28"/>
+        </w:rPr>
+        <w:t>“What2Watch” refers to the name of the website.</w:t>
+      </w:r>
+    </w:p>
+    <w:p>
+      <w:pPr>
+        <w:rPr>
+          <w:sz w:val="28"/>
+          <w:szCs w:val="28"/>
+        </w:rPr>
+      </w:pPr>
+      <w:r>
+        <w:rPr>
+          <w:sz w:val="28"/>
+          <w:szCs w:val="28"/>
+        </w:rPr>
+        <w:t>“User” refers to a registered visitor.</w:t>
+      </w:r>
+    </w:p>
+    <w:p>
+      <w:pPr>
+        <w:rPr>
+          <w:sz w:val="28"/>
+          <w:szCs w:val="28"/>
+        </w:rPr>
+      </w:pPr>
+      <w:r>
+        <w:rPr>
+          <w:sz w:val="28"/>
+          <w:szCs w:val="28"/>
+        </w:rPr>
+        <w:t xml:space="preserve">“Visitor” refers to a non-registered visitor. </w:t>
+      </w:r>
+    </w:p>
+    <w:p>
+      <w:pPr>
+        <w:rPr>
+          <w:sz w:val="28"/>
+          <w:szCs w:val="28"/>
+        </w:rPr>
+      </w:pPr>
+      <w:r>
+        <w:rPr>
+          <w:sz w:val="28"/>
+          <w:szCs w:val="28"/>
+        </w:rPr>
+        <w:t xml:space="preserve">“Administrator” refers the special user in charge of moderation. </w:t>
+      </w:r>
+    </w:p>
+    <w:p>
+      <w:pPr>
+        <w:rPr>
+          <w:sz w:val="28"/>
+          <w:szCs w:val="28"/>
+        </w:rPr>
+      </w:pPr>
+      <w:r>
+        <w:rPr>
+          <w:sz w:val="28"/>
+          <w:szCs w:val="28"/>
+        </w:rPr>
+        <w:t>“API” refers to the host, from which movie entity information is aggregated from.</w:t>
+      </w:r>
+    </w:p>
+    <w:p>
+      <w:pPr>
+        <w:rPr>
+          <w:sz w:val="28"/>
+          <w:szCs w:val="28"/>
+        </w:rPr>
+      </w:pPr>
+      <w:r>
+        <w:rPr>
+          <w:sz w:val="28"/>
+          <w:szCs w:val="28"/>
+        </w:rPr>
+        <w:t>“Movie Search” refers to the function (search bar) responsible for the aggregation of movie meta data.</w:t>
+      </w:r>
+    </w:p>
+    <w:p>
+      <w:pPr>
+        <w:rPr>
+          <w:sz w:val="28"/>
+          <w:szCs w:val="28"/>
+        </w:rPr>
+      </w:pPr>
+      <w:r>
+        <w:rPr>
+          <w:sz w:val="28"/>
+          <w:szCs w:val="28"/>
+        </w:rPr>
+        <w:t>“Registration” refers to the function of registering for our website and collection of personal information.</w:t>
+      </w:r>
+    </w:p>
+    <w:p>
+      <w:pPr>
+        <w:rPr>
+          <w:sz w:val="28"/>
+          <w:szCs w:val="28"/>
+        </w:rPr>
+      </w:pPr>
+      <w:r>
+        <w:rPr>
+          <w:sz w:val="28"/>
+          <w:szCs w:val="28"/>
+        </w:rPr>
+        <w:t>“Movie entity” refers to the results presented by the API. E.g. Title, synopsis, etc.</w:t>
+      </w:r>
+    </w:p>
+    <w:p>
+      <w:pPr>
+        <w:rPr>
+          <w:sz w:val="28"/>
+          <w:szCs w:val="28"/>
+        </w:rPr>
+      </w:pPr>
+      <w:r>
+        <w:rPr>
+          <w:sz w:val="28"/>
+          <w:szCs w:val="28"/>
+        </w:rPr>
+        <w:t>“Movie(s)” a film title from which a user or visitor can find specific meta data via movie search.</w:t>
+      </w:r>
+    </w:p>
+    <w:p>
+      <w:pPr>
+        <w:rPr>
+          <w:sz w:val="28"/>
+          <w:szCs w:val="28"/>
+        </w:rPr>
+      </w:pPr>
+      <w:r>
+        <w:rPr>
+          <w:sz w:val="28"/>
+          <w:szCs w:val="28"/>
+        </w:rPr>
+        <w:t>“Store link” refers to the hotlinks of vendors that support that title.</w:t>
+      </w:r>
+    </w:p>
+    <w:p>
+      <w:pPr>
+        <w:rPr>
+          <w:sz w:val="28"/>
+          <w:szCs w:val="28"/>
+        </w:rPr>
+      </w:pPr>
+      <w:r>
+        <w:rPr>
+          <w:sz w:val="28"/>
+          <w:szCs w:val="28"/>
+        </w:rPr>
+        <w:t>“User chat” refers to the subpages reserved for user discussion or the chat box from which the user can join to discuss.</w:t>
+      </w:r>
+    </w:p>
+    <w:p>
+      <w:pPr>
+        <w:rPr>
+          <w:sz w:val="28"/>
+          <w:szCs w:val="28"/>
+        </w:rPr>
+      </w:pPr>
+      <w:r>
+        <w:rPr>
+          <w:sz w:val="28"/>
+          <w:szCs w:val="28"/>
+        </w:rPr>
+        <w:t xml:space="preserve">“Collection” the user(s) personal library of favorite movies. </w:t>
+      </w:r>
+    </w:p>
+    <w:p>
+      <w:pPr>
+        <w:rPr>
+          <w:sz w:val="28"/>
+          <w:szCs w:val="28"/>
+        </w:rPr>
+      </w:pPr>
+      <w:r>
+        <w:rPr>
+          <w:sz w:val="28"/>
+          <w:szCs w:val="28"/>
+        </w:rPr>
+        <w:t>“User list” the function which aggregates all the user favorite movies into a collection.</w:t>
+      </w:r>
+    </w:p>
+    <w:p>
+      <w:pPr>
+        <w:rPr>
+          <w:sz w:val="28"/>
+          <w:szCs w:val="28"/>
+        </w:rPr>
+      </w:pPr>
+      <w:r>
+        <w:rPr>
+          <w:sz w:val="28"/>
+          <w:szCs w:val="28"/>
+        </w:rPr>
+        <w:t>“Rating” refers to the rating given by the user in a movie entity page.</w:t>
+      </w:r>
     </w:p>
     <w:p>
       <w:pPr>
@@ -1554,225 +1779,6 @@
           <w:szCs w:val="32"/>
         </w:rPr>
       </w:pPr>
-      <w:r>
-        <w:rPr>
-          <w:b/>
-          <w:bCs/>
-          <w:sz w:val="32"/>
-          <w:szCs w:val="32"/>
-        </w:rPr>
-        <w:t>DATA DEFINITION</w:t>
-      </w:r>
-    </w:p>
-    <w:p>
-      <w:pPr>
-        <w:rPr>
-          <w:sz w:val="28"/>
-          <w:szCs w:val="28"/>
-        </w:rPr>
-      </w:pPr>
-      <w:r>
-        <w:rPr>
-          <w:sz w:val="28"/>
-          <w:szCs w:val="28"/>
-        </w:rPr>
-        <w:t>“What2Watch” refers to the name of the website.</w:t>
-      </w:r>
-    </w:p>
-    <w:p>
-      <w:pPr>
-        <w:rPr>
-          <w:sz w:val="28"/>
-          <w:szCs w:val="28"/>
-        </w:rPr>
-      </w:pPr>
-      <w:r>
-        <w:rPr>
-          <w:sz w:val="28"/>
-          <w:szCs w:val="28"/>
-        </w:rPr>
-        <w:t>“User” refers to a registered visitor.</w:t>
-      </w:r>
-    </w:p>
-    <w:p>
-      <w:pPr>
-        <w:rPr>
-          <w:sz w:val="28"/>
-          <w:szCs w:val="28"/>
-        </w:rPr>
-      </w:pPr>
-      <w:r>
-        <w:rPr>
-          <w:sz w:val="28"/>
-          <w:szCs w:val="28"/>
-        </w:rPr>
-        <w:t xml:space="preserve">“Visitor” refers to a non-registered visitor. </w:t>
-      </w:r>
-    </w:p>
-    <w:p>
-      <w:pPr>
-        <w:rPr>
-          <w:sz w:val="28"/>
-          <w:szCs w:val="28"/>
-        </w:rPr>
-      </w:pPr>
-      <w:r>
-        <w:rPr>
-          <w:sz w:val="28"/>
-          <w:szCs w:val="28"/>
-        </w:rPr>
-        <w:t xml:space="preserve">“Administrator” refers the special user in charge of moderation. </w:t>
-      </w:r>
-    </w:p>
-    <w:p>
-      <w:pPr>
-        <w:rPr>
-          <w:sz w:val="28"/>
-          <w:szCs w:val="28"/>
-        </w:rPr>
-      </w:pPr>
-      <w:r>
-        <w:rPr>
-          <w:sz w:val="28"/>
-          <w:szCs w:val="28"/>
-        </w:rPr>
-        <w:t>“API” refers to the host, from which movie entity information is aggregated from.</w:t>
-      </w:r>
-    </w:p>
-    <w:p>
-      <w:pPr>
-        <w:rPr>
-          <w:sz w:val="28"/>
-          <w:szCs w:val="28"/>
-        </w:rPr>
-      </w:pPr>
-      <w:r>
-        <w:rPr>
-          <w:sz w:val="28"/>
-          <w:szCs w:val="28"/>
-        </w:rPr>
-        <w:t>“Movie Search” refers to the function (search bar) responsible for the aggregation of movie meta data.</w:t>
-      </w:r>
-    </w:p>
-    <w:p>
-      <w:pPr>
-        <w:rPr>
-          <w:sz w:val="28"/>
-          <w:szCs w:val="28"/>
-        </w:rPr>
-      </w:pPr>
-      <w:r>
-        <w:rPr>
-          <w:sz w:val="28"/>
-          <w:szCs w:val="28"/>
-        </w:rPr>
-        <w:t>“Registration” refers to the function of registering for our website and collection of personal information.</w:t>
-      </w:r>
-    </w:p>
-    <w:p>
-      <w:pPr>
-        <w:rPr>
-          <w:sz w:val="28"/>
-          <w:szCs w:val="28"/>
-        </w:rPr>
-      </w:pPr>
-      <w:r>
-        <w:rPr>
-          <w:sz w:val="28"/>
-          <w:szCs w:val="28"/>
-        </w:rPr>
-        <w:t>“Movie entity” refers to the results presented by the API. E.g. Title, synopsis, etc.</w:t>
-      </w:r>
-    </w:p>
-    <w:p>
-      <w:pPr>
-        <w:rPr>
-          <w:sz w:val="28"/>
-          <w:szCs w:val="28"/>
-        </w:rPr>
-      </w:pPr>
-      <w:r>
-        <w:rPr>
-          <w:sz w:val="28"/>
-          <w:szCs w:val="28"/>
-        </w:rPr>
-        <w:t>“Movie(s)” a film title from which a user or visitor can find specific meta data via movie search.</w:t>
-      </w:r>
-    </w:p>
-    <w:p>
-      <w:pPr>
-        <w:rPr>
-          <w:sz w:val="28"/>
-          <w:szCs w:val="28"/>
-        </w:rPr>
-      </w:pPr>
-      <w:r>
-        <w:rPr>
-          <w:sz w:val="28"/>
-          <w:szCs w:val="28"/>
-        </w:rPr>
-        <w:t>“Store link” refers to the hotlinks of vendors that support that title.</w:t>
-      </w:r>
-    </w:p>
-    <w:p>
-      <w:pPr>
-        <w:rPr>
-          <w:sz w:val="28"/>
-          <w:szCs w:val="28"/>
-        </w:rPr>
-      </w:pPr>
-      <w:r>
-        <w:rPr>
-          <w:sz w:val="28"/>
-          <w:szCs w:val="28"/>
-        </w:rPr>
-        <w:t>“User chat” refers to the subpages reserved for user discussion or the chat box from which the user can join to discuss.</w:t>
-      </w:r>
-    </w:p>
-    <w:p>
-      <w:pPr>
-        <w:rPr>
-          <w:sz w:val="28"/>
-          <w:szCs w:val="28"/>
-        </w:rPr>
-      </w:pPr>
-      <w:r>
-        <w:rPr>
-          <w:sz w:val="28"/>
-          <w:szCs w:val="28"/>
-        </w:rPr>
-        <w:t xml:space="preserve">“Collection” the user(s) personal library of favorite movies. </w:t>
-      </w:r>
-    </w:p>
-    <w:p>
-      <w:pPr>
-        <w:rPr>
-          <w:sz w:val="28"/>
-          <w:szCs w:val="28"/>
-        </w:rPr>
-      </w:pPr>
-      <w:r>
-        <w:rPr>
-          <w:sz w:val="28"/>
-          <w:szCs w:val="28"/>
-        </w:rPr>
-        <w:t>“User list” the function which aggregates all the user favorite movies into a collection.</w:t>
-      </w:r>
-    </w:p>
-    <w:p>
-      <w:pPr>
-        <w:rPr>
-          <w:sz w:val="28"/>
-          <w:szCs w:val="28"/>
-        </w:rPr>
-      </w:pPr>
-      <w:r>
-        <w:rPr>
-          <w:sz w:val="28"/>
-          <w:szCs w:val="28"/>
-        </w:rPr>
-        <w:t>“Rating” refers to the rating given by the user in a movie entity page.</w:t>
-      </w:r>
     </w:p>
     <w:p>
       <w:pPr>
@@ -1795,17 +1801,6 @@
           <w:szCs w:val="32"/>
         </w:rPr>
       </w:pPr>
-    </w:p>
-    <w:p>
-      <w:pPr>
-        <w:jc w:val="center"/>
-        <w:rPr>
-          <w:b/>
-          <w:bCs/>
-          <w:sz w:val="32"/>
-          <w:szCs w:val="32"/>
-        </w:rPr>
-      </w:pPr>
       <w:r>
         <w:rPr>
           <w:b/>
@@ -1828,24 +1823,24 @@
           <w:sz w:val="28"/>
           <w:szCs w:val="28"/>
         </w:rPr>
+        <w:t>A visitor visits What2Watch in need of a one stop shop of meta data for any movie(s), to participate in user discussion, and/or to be able to add their favorite movies in a collection from which the user can then filter as he wishes.</w:t>
+      </w:r>
+    </w:p>
+    <w:p>
+      <w:pPr>
+        <w:rPr>
+          <w:sz w:val="28"/>
+          <w:szCs w:val="28"/>
+        </w:rPr>
+      </w:pPr>
+      <w:r>
+        <w:rPr>
+          <w:b/>
+          <w:bCs/>
+          <w:sz w:val="28"/>
+          <w:szCs w:val="28"/>
+        </w:rPr>
         <w:lastRenderedPageBreak/>
-        <w:t>A visitor visits What2Watch in need of a one stop shop of meta data for any movie(s), to participate in user discussion, and/or to be able to add their favorite movies in a collection from which the user can then filter as he wishes.</w:t>
-      </w:r>
-    </w:p>
-    <w:p>
-      <w:pPr>
-        <w:rPr>
-          <w:sz w:val="28"/>
-          <w:szCs w:val="28"/>
-        </w:rPr>
-      </w:pPr>
-      <w:r>
-        <w:rPr>
-          <w:b/>
-          <w:bCs/>
-          <w:sz w:val="28"/>
-          <w:szCs w:val="28"/>
-        </w:rPr>
         <w:t xml:space="preserve">Initial Assumption: </w:t>
       </w:r>
       <w:r>
@@ -2141,34 +2136,34 @@
           <w:sz w:val="28"/>
           <w:szCs w:val="28"/>
         </w:rPr>
+        <w:t xml:space="preserve">The store link can expire and need to be reupdated. </w:t>
+      </w:r>
+    </w:p>
+    <w:p>
+      <w:pPr>
+        <w:rPr>
+          <w:sz w:val="28"/>
+          <w:szCs w:val="28"/>
+        </w:rPr>
+      </w:pPr>
+    </w:p>
+    <w:p>
+      <w:pPr>
+        <w:rPr>
+          <w:b/>
+          <w:bCs/>
+          <w:sz w:val="28"/>
+          <w:szCs w:val="28"/>
+        </w:rPr>
+      </w:pPr>
+      <w:r>
+        <w:rPr>
+          <w:b/>
+          <w:bCs/>
+          <w:sz w:val="28"/>
+          <w:szCs w:val="28"/>
+        </w:rPr>
         <w:lastRenderedPageBreak/>
-        <w:t xml:space="preserve">The store link can expire and need to be reupdated. </w:t>
-      </w:r>
-    </w:p>
-    <w:p>
-      <w:pPr>
-        <w:rPr>
-          <w:sz w:val="28"/>
-          <w:szCs w:val="28"/>
-        </w:rPr>
-      </w:pPr>
-    </w:p>
-    <w:p>
-      <w:pPr>
-        <w:rPr>
-          <w:b/>
-          <w:bCs/>
-          <w:sz w:val="28"/>
-          <w:szCs w:val="28"/>
-        </w:rPr>
-      </w:pPr>
-      <w:r>
-        <w:rPr>
-          <w:b/>
-          <w:bCs/>
-          <w:sz w:val="28"/>
-          <w:szCs w:val="28"/>
-        </w:rPr>
         <w:t>Ending state:</w:t>
       </w:r>
     </w:p>
@@ -2383,7 +2378,6 @@
           <w:sz w:val="28"/>
           <w:szCs w:val="28"/>
         </w:rPr>
-        <w:lastRenderedPageBreak/>
         <w:t xml:space="preserve">The register section must have different text input boxes asking the new user their information. User will be asked to insert full name, </w:t>
       </w:r>
       <w:r>
@@ -2412,6 +2406,7 @@
           <w:sz w:val="28"/>
           <w:szCs w:val="28"/>
         </w:rPr>
+        <w:lastRenderedPageBreak/>
         <w:t xml:space="preserve">User will be prompted to log in adding the email and password. After log in the user will have access to their unique profile and page. User will be able to update personal information as well as username. </w:t>
       </w:r>
     </w:p>
@@ -2559,23 +2554,7 @@
           <w:sz w:val="28"/>
           <w:szCs w:val="28"/>
         </w:rPr>
-        <w:t xml:space="preserve">The user will be able to see and reply to other </w:t>
-      </w:r>
-      <w:proofErr w:type="gramStart"/>
-      <w:r>
-        <w:rPr>
-          <w:sz w:val="28"/>
-          <w:szCs w:val="28"/>
-        </w:rPr>
-        <w:t>users</w:t>
-      </w:r>
-      <w:proofErr w:type="gramEnd"/>
-      <w:r>
-        <w:rPr>
-          <w:sz w:val="28"/>
-          <w:szCs w:val="28"/>
-        </w:rPr>
-        <w:t xml:space="preserve"> comments, the comment will have the date when the comment was posted. </w:t>
+        <w:t xml:space="preserve">The user will be able to see and reply to other users comments, the comment will have the date when the comment was posted. </w:t>
       </w:r>
     </w:p>
     <w:p>
@@ -2628,7 +2607,6 @@
           <w:sz w:val="28"/>
           <w:szCs w:val="28"/>
         </w:rPr>
-        <w:lastRenderedPageBreak/>
         <w:t xml:space="preserve">User will have the option of giving a thump up or down as the rating system. Thumps up will equal to “like” and thumps down will equal to “dislike”. </w:t>
       </w:r>
     </w:p>
@@ -2657,50 +2635,20 @@
       <w:pPr>
         <w:jc w:val="center"/>
         <w:rPr>
-          <w:sz w:val="32"/>
-          <w:szCs w:val="32"/>
-        </w:rPr>
-      </w:pPr>
-    </w:p>
-    <w:p>
-      <w:pPr>
-        <w:jc w:val="center"/>
-        <w:rPr>
-          <w:b/>
-          <w:bCs/>
-          <w:sz w:val="32"/>
-          <w:szCs w:val="32"/>
-        </w:rPr>
-      </w:pPr>
-    </w:p>
-    <w:p>
-      <w:pPr>
-        <w:jc w:val="center"/>
-        <w:rPr>
-          <w:b/>
-          <w:bCs/>
-          <w:sz w:val="32"/>
-          <w:szCs w:val="32"/>
-        </w:rPr>
-      </w:pPr>
-    </w:p>
-    <w:p>
-      <w:pPr>
-        <w:jc w:val="center"/>
-        <w:rPr>
-          <w:b/>
-          <w:bCs/>
-          <w:sz w:val="32"/>
-          <w:szCs w:val="32"/>
-        </w:rPr>
-      </w:pPr>
-      <w:r>
-        <w:rPr>
-          <w:b/>
-          <w:bCs/>
-          <w:sz w:val="32"/>
-          <w:szCs w:val="32"/>
-        </w:rPr>
+          <w:b/>
+          <w:bCs/>
+          <w:sz w:val="32"/>
+          <w:szCs w:val="32"/>
+        </w:rPr>
+      </w:pPr>
+      <w:r>
+        <w:rPr>
+          <w:b/>
+          <w:bCs/>
+          <w:sz w:val="32"/>
+          <w:szCs w:val="32"/>
+        </w:rPr>
+        <w:lastRenderedPageBreak/>
         <w:t>LIST OF NON-FUNCTIONAL REQUIREMENTS</w:t>
       </w:r>
     </w:p>
@@ -2757,16 +2705,7 @@
           <w:sz w:val="32"/>
           <w:szCs w:val="32"/>
         </w:rPr>
-        <w:t>Performance</w:t>
-      </w:r>
-      <w:r>
-        <w:rPr>
-          <w:b/>
-          <w:bCs/>
-          <w:sz w:val="32"/>
-          <w:szCs w:val="32"/>
-        </w:rPr>
-        <w:t>/</w:t>
+        <w:t>Performance/</w:t>
       </w:r>
       <w:r>
         <w:rPr>
@@ -3038,23 +2977,7 @@
           <w:sz w:val="32"/>
           <w:szCs w:val="32"/>
         </w:rPr>
-        <w:t xml:space="preserve">s well as </w:t>
-      </w:r>
-      <w:proofErr w:type="gramStart"/>
-      <w:r>
-        <w:rPr>
-          <w:sz w:val="32"/>
-          <w:szCs w:val="32"/>
-        </w:rPr>
-        <w:t>the a</w:t>
-      </w:r>
-      <w:proofErr w:type="gramEnd"/>
-      <w:r>
-        <w:rPr>
-          <w:sz w:val="32"/>
-          <w:szCs w:val="32"/>
-        </w:rPr>
-        <w:t xml:space="preserve"> guarantee of the user’s safety when entering personal information.</w:t>
+        <w:t>s well as the a guarantee of the user’s safety when entering personal information.</w:t>
       </w:r>
       <w:r>
         <w:rPr>
@@ -3090,44 +3013,290 @@
           <w:sz w:val="32"/>
           <w:szCs w:val="32"/>
         </w:rPr>
+        <w:t>Usability</w:t>
+      </w:r>
+      <w:r>
+        <w:rPr>
+          <w:sz w:val="32"/>
+          <w:szCs w:val="32"/>
+        </w:rPr>
+        <w:t xml:space="preserve"> </w:t>
+      </w:r>
+      <w:r>
+        <w:rPr>
+          <w:sz w:val="32"/>
+          <w:szCs w:val="32"/>
+        </w:rPr>
+        <w:t>–</w:t>
+      </w:r>
+      <w:r>
+        <w:rPr>
+          <w:sz w:val="32"/>
+          <w:szCs w:val="32"/>
+        </w:rPr>
+        <w:t xml:space="preserve"> </w:t>
+      </w:r>
+      <w:r>
+        <w:rPr>
+          <w:sz w:val="32"/>
+          <w:szCs w:val="32"/>
+        </w:rPr>
+        <w:t>We must consider the level of difficulty that comes across when a user meets our site. We want to keep it simple, with a sleek and easy to use design.</w:t>
+      </w:r>
+    </w:p>
+    <w:p>
+      <w:pPr>
+        <w:jc w:val="center"/>
+        <w:rPr>
+          <w:b/>
+          <w:bCs/>
+          <w:sz w:val="32"/>
+          <w:szCs w:val="32"/>
+        </w:rPr>
+      </w:pPr>
+    </w:p>
+    <w:p>
+      <w:pPr>
+        <w:jc w:val="center"/>
+        <w:rPr>
+          <w:b/>
+          <w:bCs/>
+          <w:sz w:val="32"/>
+          <w:szCs w:val="32"/>
+        </w:rPr>
+      </w:pPr>
+      <w:r>
+        <w:rPr>
+          <w:b/>
+          <w:bCs/>
+          <w:sz w:val="32"/>
+          <w:szCs w:val="32"/>
+        </w:rPr>
+        <w:t>Constraints</w:t>
+      </w:r>
+    </w:p>
+    <w:p>
+      <w:pPr>
+        <w:jc w:val="center"/>
+        <w:rPr>
+          <w:sz w:val="32"/>
+          <w:szCs w:val="32"/>
+        </w:rPr>
+      </w:pPr>
+    </w:p>
+    <w:p>
+      <w:pPr>
+        <w:rPr>
+          <w:sz w:val="32"/>
+          <w:szCs w:val="32"/>
+        </w:rPr>
+      </w:pPr>
+      <w:r>
+        <w:rPr>
+          <w:b/>
+          <w:bCs/>
+          <w:sz w:val="32"/>
+          <w:szCs w:val="32"/>
+        </w:rPr>
+        <w:t>Response time</w:t>
+      </w:r>
+      <w:r>
+        <w:rPr>
+          <w:sz w:val="32"/>
+          <w:szCs w:val="32"/>
+        </w:rPr>
+        <w:t xml:space="preserve"> – The software will only retrieve outside data from one API containing all the necessary information as an outside source. Flags can be used for delays after 0.5 seconds, 5 seconds, and 10 seconds </w:t>
+      </w:r>
+      <w:r>
+        <w:rPr>
+          <w:sz w:val="32"/>
+          <w:szCs w:val="32"/>
+        </w:rPr>
         <w:lastRenderedPageBreak/>
-        <w:t>Usability</w:t>
-      </w:r>
-      <w:r>
-        <w:rPr>
-          <w:sz w:val="32"/>
-          <w:szCs w:val="32"/>
-        </w:rPr>
-        <w:t xml:space="preserve"> </w:t>
-      </w:r>
-      <w:r>
-        <w:rPr>
-          <w:sz w:val="32"/>
-          <w:szCs w:val="32"/>
-        </w:rPr>
-        <w:t>–</w:t>
-      </w:r>
-      <w:r>
-        <w:rPr>
-          <w:sz w:val="32"/>
-          <w:szCs w:val="32"/>
-        </w:rPr>
-        <w:t xml:space="preserve"> </w:t>
-      </w:r>
-      <w:r>
-        <w:rPr>
-          <w:sz w:val="32"/>
-          <w:szCs w:val="32"/>
-        </w:rPr>
-        <w:t>We must consider the level of difficulty that comes across when a user meets our site. We want to keep it simple, with a sleek and easy to use design.</w:t>
-      </w:r>
+        <w:t>where if it reaches an unresponsiveness that lasts for 10 seconds the software should provide some solution based on the exception thrown.</w:t>
+      </w:r>
+    </w:p>
+    <w:p>
+      <w:pPr>
+        <w:rPr>
+          <w:b/>
+          <w:bCs/>
+          <w:sz w:val="32"/>
+          <w:szCs w:val="32"/>
+        </w:rPr>
+      </w:pPr>
+      <w:r>
+        <w:rPr>
+          <w:b/>
+          <w:bCs/>
+          <w:sz w:val="32"/>
+          <w:szCs w:val="32"/>
+        </w:rPr>
+        <w:t>Scalability</w:t>
+      </w:r>
+      <w:r>
+        <w:rPr>
+          <w:sz w:val="32"/>
+          <w:szCs w:val="32"/>
+        </w:rPr>
+        <w:t xml:space="preserve"> – We will define the capacity of the software in terms of users to be 3,000 users for the first version that we put out in order to protect the responsiveness of the site.</w:t>
+      </w:r>
+    </w:p>
+    <w:p>
+      <w:pPr>
+        <w:rPr>
+          <w:sz w:val="32"/>
+          <w:szCs w:val="32"/>
+        </w:rPr>
+      </w:pPr>
+      <w:r>
+        <w:rPr>
+          <w:b/>
+          <w:bCs/>
+          <w:sz w:val="32"/>
+          <w:szCs w:val="32"/>
+        </w:rPr>
+        <w:t>Hardware</w:t>
+      </w:r>
+      <w:r>
+        <w:rPr>
+          <w:sz w:val="32"/>
+          <w:szCs w:val="32"/>
+        </w:rPr>
+        <w:t xml:space="preserve"> – Low level hardware specifications will be required in order to welcome as many devices as possible</w:t>
+      </w:r>
+    </w:p>
+    <w:p>
+      <w:pPr>
+        <w:rPr>
+          <w:sz w:val="32"/>
+          <w:szCs w:val="32"/>
+        </w:rPr>
+      </w:pPr>
+      <w:r>
+        <w:rPr>
+          <w:b/>
+          <w:bCs/>
+          <w:sz w:val="32"/>
+          <w:szCs w:val="32"/>
+        </w:rPr>
+        <w:t>Software</w:t>
+      </w:r>
+      <w:r>
+        <w:rPr>
+          <w:sz w:val="32"/>
+          <w:szCs w:val="32"/>
+        </w:rPr>
+        <w:t xml:space="preserve"> – Software will support new operating systems without the consideration of outdated versions.</w:t>
+      </w:r>
+    </w:p>
+    <w:p>
+      <w:pPr>
+        <w:rPr>
+          <w:sz w:val="32"/>
+          <w:szCs w:val="32"/>
+        </w:rPr>
+      </w:pPr>
+      <w:r>
+        <w:rPr>
+          <w:b/>
+          <w:bCs/>
+          <w:sz w:val="32"/>
+          <w:szCs w:val="32"/>
+        </w:rPr>
+        <w:t xml:space="preserve">Reliability </w:t>
+      </w:r>
+      <w:r>
+        <w:rPr>
+          <w:sz w:val="32"/>
+          <w:szCs w:val="32"/>
+        </w:rPr>
+        <w:t>– Based on the capacity limit of the users, if the software reaches a 10 second delay, this information can be stored in a count. If the count reaches more than 3 crucial delays, we will temporarily have the site under construction for 24 hours to fix the issue.</w:t>
+      </w:r>
+    </w:p>
+    <w:p>
+      <w:pPr>
+        <w:rPr>
+          <w:sz w:val="32"/>
+          <w:szCs w:val="32"/>
+        </w:rPr>
+      </w:pPr>
+      <w:r>
+        <w:rPr>
+          <w:b/>
+          <w:bCs/>
+          <w:sz w:val="32"/>
+          <w:szCs w:val="32"/>
+        </w:rPr>
+        <w:t xml:space="preserve">Security </w:t>
+      </w:r>
+      <w:r>
+        <w:rPr>
+          <w:sz w:val="32"/>
+          <w:szCs w:val="32"/>
+        </w:rPr>
+        <w:t>– Only a select few members (developers) will have a management status for on site issues. Software should be compliant with regulation user security. Heavy focus on protecting user information as no payment information will be required.</w:t>
+      </w:r>
+    </w:p>
+    <w:p>
+      <w:pPr>
+        <w:rPr>
+          <w:sz w:val="32"/>
+          <w:szCs w:val="32"/>
+        </w:rPr>
+      </w:pPr>
+      <w:r>
+        <w:rPr>
+          <w:b/>
+          <w:bCs/>
+          <w:sz w:val="32"/>
+          <w:szCs w:val="32"/>
+        </w:rPr>
+        <w:t xml:space="preserve">Usability </w:t>
+      </w:r>
+      <w:r>
+        <w:rPr>
+          <w:sz w:val="32"/>
+          <w:szCs w:val="32"/>
+        </w:rPr>
+        <w:t>– How easy is it to sign up? How easy is the search function?</w:t>
+      </w:r>
+    </w:p>
+    <w:p>
+      <w:pPr>
+        <w:rPr>
+          <w:sz w:val="32"/>
+          <w:szCs w:val="32"/>
+        </w:rPr>
+      </w:pPr>
+      <w:r>
+        <w:rPr>
+          <w:sz w:val="32"/>
+          <w:szCs w:val="32"/>
+        </w:rPr>
+        <w:t>How does the site appeal to the user from both a visual and technical perspective? User must feel satisfied and they must be able to reach their goals efficiently.</w:t>
+      </w:r>
+    </w:p>
+    <w:p>
+      <w:pPr>
+        <w:rPr>
+          <w:sz w:val="32"/>
+          <w:szCs w:val="32"/>
+        </w:rPr>
+      </w:pPr>
+    </w:p>
+    <w:p>
+      <w:pPr>
+        <w:rPr>
+          <w:sz w:val="32"/>
+          <w:szCs w:val="32"/>
+        </w:rPr>
+      </w:pPr>
     </w:p>
     <w:p>
       <w:pPr>
         <w:jc w:val="center"/>
         <w:rPr>
-          <w:b/>
-          <w:bCs/>
           <w:sz w:val="32"/>
           <w:szCs w:val="32"/>
         </w:rPr>
@@ -3143,278 +3312,36 @@
           <w:szCs w:val="32"/>
         </w:rPr>
       </w:pPr>
-      <w:r>
-        <w:rPr>
-          <w:b/>
-          <w:bCs/>
-          <w:sz w:val="32"/>
-          <w:szCs w:val="32"/>
-        </w:rPr>
-        <w:t>Constraints</w:t>
-      </w:r>
     </w:p>
     <w:p>
       <w:pPr>
         <w:jc w:val="center"/>
         <w:rPr>
-          <w:sz w:val="32"/>
-          <w:szCs w:val="32"/>
-        </w:rPr>
-      </w:pPr>
-    </w:p>
-    <w:p>
-      <w:pPr>
-        <w:rPr>
-          <w:sz w:val="32"/>
-          <w:szCs w:val="32"/>
-        </w:rPr>
-      </w:pPr>
-      <w:r>
-        <w:rPr>
-          <w:b/>
-          <w:bCs/>
-          <w:sz w:val="32"/>
-          <w:szCs w:val="32"/>
-        </w:rPr>
-        <w:t>Response time</w:t>
-      </w:r>
-      <w:r>
-        <w:rPr>
-          <w:sz w:val="32"/>
-          <w:szCs w:val="32"/>
-        </w:rPr>
-        <w:t xml:space="preserve"> – The software will only retrieve outside data from one API containing all the necessary information as an outside source. Flags can be used for delays after 0.5 seconds, 5 seconds, and 10 seconds where if it reaches an unresponsiveness that lasts for 10 seconds the software should provide some solution based on the exception thrown.</w:t>
-      </w:r>
-    </w:p>
-    <w:p>
-      <w:pPr>
-        <w:rPr>
-          <w:b/>
-          <w:bCs/>
-          <w:sz w:val="32"/>
-          <w:szCs w:val="32"/>
-        </w:rPr>
-      </w:pPr>
-      <w:r>
-        <w:rPr>
-          <w:b/>
-          <w:bCs/>
-          <w:sz w:val="32"/>
-          <w:szCs w:val="32"/>
-        </w:rPr>
-        <w:t>Scalability</w:t>
-      </w:r>
-      <w:r>
-        <w:rPr>
-          <w:sz w:val="32"/>
-          <w:szCs w:val="32"/>
-        </w:rPr>
-        <w:t xml:space="preserve"> – We will define the capacity of the software in terms of users to be 3,000 users for the first version that we put out in order to protect the responsiveness of the site.</w:t>
-      </w:r>
-    </w:p>
-    <w:p>
-      <w:pPr>
-        <w:rPr>
-          <w:sz w:val="32"/>
-          <w:szCs w:val="32"/>
-        </w:rPr>
-      </w:pPr>
-      <w:r>
-        <w:rPr>
-          <w:b/>
-          <w:bCs/>
-          <w:sz w:val="32"/>
-          <w:szCs w:val="32"/>
-        </w:rPr>
-        <w:t>Hardware</w:t>
-      </w:r>
-      <w:r>
-        <w:rPr>
-          <w:sz w:val="32"/>
-          <w:szCs w:val="32"/>
-        </w:rPr>
-        <w:t xml:space="preserve"> – Low level hardware specifications will be required in order to welcome as many devices as possible</w:t>
-      </w:r>
-    </w:p>
-    <w:p>
-      <w:pPr>
-        <w:rPr>
-          <w:sz w:val="32"/>
-          <w:szCs w:val="32"/>
-        </w:rPr>
-      </w:pPr>
-      <w:r>
-        <w:rPr>
-          <w:b/>
-          <w:bCs/>
-          <w:sz w:val="32"/>
-          <w:szCs w:val="32"/>
-        </w:rPr>
-        <w:t>Software</w:t>
-      </w:r>
-      <w:r>
-        <w:rPr>
-          <w:sz w:val="32"/>
-          <w:szCs w:val="32"/>
-        </w:rPr>
-        <w:t xml:space="preserve"> – Software will support new operating systems without the consideration of outdated versions.</w:t>
-      </w:r>
-    </w:p>
-    <w:p>
-      <w:pPr>
-        <w:rPr>
-          <w:sz w:val="32"/>
-          <w:szCs w:val="32"/>
-        </w:rPr>
-      </w:pPr>
-      <w:r>
-        <w:rPr>
-          <w:b/>
-          <w:bCs/>
-          <w:sz w:val="32"/>
-          <w:szCs w:val="32"/>
-        </w:rPr>
-        <w:t xml:space="preserve">Reliability </w:t>
-      </w:r>
-      <w:r>
-        <w:rPr>
-          <w:sz w:val="32"/>
-          <w:szCs w:val="32"/>
-        </w:rPr>
-        <w:t>– Based on the capacity limit of the users, if the software reaches a 10 second delay, this information can be stored in a count. If the count reaches more than 3 crucial delays, we will temporarily have the site under construction for 24 hours to fix the issue.</w:t>
-      </w:r>
-    </w:p>
-    <w:p>
-      <w:pPr>
-        <w:rPr>
-          <w:sz w:val="32"/>
-          <w:szCs w:val="32"/>
-        </w:rPr>
-      </w:pPr>
-      <w:r>
-        <w:rPr>
-          <w:b/>
-          <w:bCs/>
-          <w:sz w:val="32"/>
-          <w:szCs w:val="32"/>
-        </w:rPr>
-        <w:t xml:space="preserve">Security </w:t>
-      </w:r>
-      <w:r>
-        <w:rPr>
-          <w:sz w:val="32"/>
-          <w:szCs w:val="32"/>
-        </w:rPr>
-        <w:t>– Only a select few members (developers) will have a management status for on site issues. Software should be compliant with regulation user security. Heavy focus on protecting user information as no payment information will be required.</w:t>
-      </w:r>
-    </w:p>
-    <w:p>
-      <w:pPr>
-        <w:rPr>
-          <w:sz w:val="32"/>
-          <w:szCs w:val="32"/>
-        </w:rPr>
-      </w:pPr>
-      <w:r>
-        <w:rPr>
-          <w:b/>
-          <w:bCs/>
-          <w:sz w:val="32"/>
-          <w:szCs w:val="32"/>
-        </w:rPr>
-        <w:t xml:space="preserve">Usability </w:t>
-      </w:r>
-      <w:r>
-        <w:rPr>
-          <w:sz w:val="32"/>
-          <w:szCs w:val="32"/>
-        </w:rPr>
-        <w:t>–</w:t>
-      </w:r>
-      <w:r>
-        <w:rPr>
-          <w:sz w:val="32"/>
-          <w:szCs w:val="32"/>
-        </w:rPr>
-        <w:t xml:space="preserve"> </w:t>
-      </w:r>
-      <w:r>
-        <w:rPr>
-          <w:sz w:val="32"/>
-          <w:szCs w:val="32"/>
-        </w:rPr>
-        <w:t>How easy is it to sign up? How easy is the search function?</w:t>
-      </w:r>
-    </w:p>
-    <w:p>
-      <w:pPr>
-        <w:rPr>
-          <w:sz w:val="32"/>
-          <w:szCs w:val="32"/>
-        </w:rPr>
-      </w:pPr>
-      <w:r>
-        <w:rPr>
+          <w:b/>
+          <w:bCs/>
+          <w:sz w:val="32"/>
+          <w:szCs w:val="32"/>
+        </w:rPr>
+      </w:pPr>
+    </w:p>
+    <w:p>
+      <w:pPr>
+        <w:jc w:val="center"/>
+        <w:rPr>
+          <w:b/>
+          <w:bCs/>
+          <w:sz w:val="32"/>
+          <w:szCs w:val="32"/>
+        </w:rPr>
+      </w:pPr>
+      <w:r>
+        <w:rPr>
+          <w:b/>
+          <w:bCs/>
           <w:sz w:val="32"/>
           <w:szCs w:val="32"/>
         </w:rPr>
         <w:lastRenderedPageBreak/>
-        <w:t>How does the site appeal to the user from both a visual and technical perspective? User must feel satisfied and they must be able to reach their goals efficiently.</w:t>
-      </w:r>
-    </w:p>
-    <w:p>
-      <w:pPr>
-        <w:rPr>
-          <w:sz w:val="32"/>
-          <w:szCs w:val="32"/>
-        </w:rPr>
-      </w:pPr>
-    </w:p>
-    <w:p>
-      <w:pPr>
-        <w:rPr>
-          <w:sz w:val="32"/>
-          <w:szCs w:val="32"/>
-        </w:rPr>
-      </w:pPr>
-    </w:p>
-    <w:p>
-      <w:pPr>
-        <w:jc w:val="center"/>
-        <w:rPr>
-          <w:sz w:val="32"/>
-          <w:szCs w:val="32"/>
-        </w:rPr>
-      </w:pPr>
-    </w:p>
-    <w:p>
-      <w:pPr>
-        <w:jc w:val="center"/>
-        <w:rPr>
-          <w:b/>
-          <w:bCs/>
-          <w:sz w:val="32"/>
-          <w:szCs w:val="32"/>
-        </w:rPr>
-      </w:pPr>
-    </w:p>
-    <w:p>
-      <w:pPr>
-        <w:jc w:val="center"/>
-        <w:rPr>
-          <w:b/>
-          <w:bCs/>
-          <w:sz w:val="32"/>
-          <w:szCs w:val="32"/>
-        </w:rPr>
-      </w:pPr>
-      <w:r>
-        <w:rPr>
-          <w:b/>
-          <w:bCs/>
-          <w:sz w:val="32"/>
-          <w:szCs w:val="32"/>
-        </w:rPr>
         <w:t>HIGH-LEVEL SYSTEM ARCHITECTURE &amp; DATABASE ORGANIZATION</w:t>
       </w:r>
     </w:p>
@@ -3598,13 +3525,6 @@
           <w:szCs w:val="32"/>
         </w:rPr>
         <w:br/>
-      </w:r>
-      <w:r>
-        <w:rPr>
-          <w:sz w:val="32"/>
-          <w:szCs w:val="32"/>
-        </w:rPr>
-        <w:lastRenderedPageBreak/>
         <w:t xml:space="preserve">-JavaScript </w:t>
       </w:r>
       <w:hyperlink r:id="rId15" w:history="1">
@@ -3651,19 +3571,44 @@
     <w:p>
       <w:pPr>
         <w:rPr>
-          <w:b/>
-          <w:bCs/>
-          <w:sz w:val="28"/>
-          <w:szCs w:val="28"/>
-        </w:rPr>
-      </w:pPr>
-      <w:r>
-        <w:rPr>
-          <w:b/>
-          <w:bCs/>
-          <w:sz w:val="28"/>
-          <w:szCs w:val="28"/>
-        </w:rPr>
+          <w:sz w:val="28"/>
+          <w:szCs w:val="28"/>
+        </w:rPr>
+      </w:pPr>
+    </w:p>
+    <w:p>
+      <w:pPr>
+        <w:rPr>
+          <w:sz w:val="28"/>
+          <w:szCs w:val="28"/>
+        </w:rPr>
+      </w:pPr>
+    </w:p>
+    <w:p>
+      <w:pPr>
+        <w:rPr>
+          <w:sz w:val="28"/>
+          <w:szCs w:val="28"/>
+        </w:rPr>
+      </w:pPr>
+    </w:p>
+    <w:p>
+      <w:pPr>
+        <w:rPr>
+          <w:b/>
+          <w:bCs/>
+          <w:sz w:val="28"/>
+          <w:szCs w:val="28"/>
+        </w:rPr>
+      </w:pPr>
+      <w:r>
+        <w:rPr>
+          <w:b/>
+          <w:bCs/>
+          <w:sz w:val="28"/>
+          <w:szCs w:val="28"/>
+        </w:rPr>
+        <w:lastRenderedPageBreak/>
         <w:t>ORGANIZATION</w:t>
       </w:r>
     </w:p>
@@ -3737,23 +3682,7 @@
           <w:szCs w:val="28"/>
         </w:rPr>
         <w:tab/>
-        <w:t xml:space="preserve">Most media will be stored on outside servers as the website is dedicated to finding quality shows to watch.  </w:t>
-      </w:r>
-      <w:proofErr w:type="gramStart"/>
-      <w:r>
-        <w:rPr>
-          <w:sz w:val="28"/>
-          <w:szCs w:val="28"/>
-        </w:rPr>
-        <w:t>So</w:t>
-      </w:r>
-      <w:proofErr w:type="gramEnd"/>
-      <w:r>
-        <w:rPr>
-          <w:sz w:val="28"/>
-          <w:szCs w:val="28"/>
-        </w:rPr>
-        <w:t xml:space="preserve"> when the user decides they have found a show they wish to watch be it based off a trailer linked on the page or based off the chat taking place on the website.  They can then follow one of the links to various other locations hosting the streaming media.</w:t>
+        <w:t>Most media will be stored on outside servers as the website is dedicated to finding quality shows to watch.  So when the user decides they have found a show they wish to watch be it based off a trailer linked on the page or based off the chat taking place on the website.  They can then follow one of the links to various other locations hosting the streaming media.</w:t>
       </w:r>
     </w:p>
     <w:p>
@@ -3867,13 +3796,47 @@
           <w:szCs w:val="32"/>
         </w:rPr>
       </w:pPr>
-      <w:r>
-        <w:rPr>
-          <w:b/>
-          <w:bCs/>
-          <w:sz w:val="32"/>
-          <w:szCs w:val="32"/>
-        </w:rPr>
+    </w:p>
+    <w:p>
+      <w:pPr>
+        <w:jc w:val="center"/>
+        <w:rPr>
+          <w:b/>
+          <w:bCs/>
+          <w:sz w:val="32"/>
+          <w:szCs w:val="32"/>
+        </w:rPr>
+      </w:pPr>
+    </w:p>
+    <w:p>
+      <w:pPr>
+        <w:jc w:val="center"/>
+        <w:rPr>
+          <w:b/>
+          <w:bCs/>
+          <w:sz w:val="32"/>
+          <w:szCs w:val="32"/>
+        </w:rPr>
+      </w:pPr>
+    </w:p>
+    <w:p>
+      <w:pPr>
+        <w:jc w:val="center"/>
+        <w:rPr>
+          <w:b/>
+          <w:bCs/>
+          <w:sz w:val="32"/>
+          <w:szCs w:val="32"/>
+        </w:rPr>
+      </w:pPr>
+      <w:r>
+        <w:rPr>
+          <w:b/>
+          <w:bCs/>
+          <w:sz w:val="32"/>
+          <w:szCs w:val="32"/>
+        </w:rPr>
+        <w:lastRenderedPageBreak/>
         <w:t>HIGH-LEVEL UML DIAGRAMS</w:t>
       </w:r>
     </w:p>
@@ -4058,6 +4021,26 @@
           <w:szCs w:val="28"/>
         </w:rPr>
       </w:pPr>
+    </w:p>
+    <w:p>
+      <w:pPr>
+        <w:rPr>
+          <w:b/>
+          <w:bCs/>
+          <w:sz w:val="28"/>
+          <w:szCs w:val="28"/>
+        </w:rPr>
+      </w:pPr>
+    </w:p>
+    <w:p>
+      <w:pPr>
+        <w:rPr>
+          <w:b/>
+          <w:bCs/>
+          <w:sz w:val="28"/>
+          <w:szCs w:val="28"/>
+        </w:rPr>
+      </w:pPr>
       <w:r>
         <w:rPr>
           <w:b/>
@@ -4068,6 +4051,22 @@
         <w:lastRenderedPageBreak/>
         <w:t>UML for use case scenarios:</w:t>
       </w:r>
+    </w:p>
+    <w:p>
+      <w:pPr>
+        <w:rPr>
+          <w:sz w:val="28"/>
+          <w:szCs w:val="28"/>
+        </w:rPr>
+      </w:pPr>
+    </w:p>
+    <w:p>
+      <w:pPr>
+        <w:rPr>
+          <w:sz w:val="28"/>
+          <w:szCs w:val="28"/>
+        </w:rPr>
+      </w:pPr>
     </w:p>
     <w:p>
       <w:pPr>
@@ -4151,25 +4150,6 @@
           </wp:anchor>
         </w:drawing>
       </w:r>
-    </w:p>
-    <w:p>
-      <w:pPr>
-        <w:rPr>
-          <w:sz w:val="28"/>
-          <w:szCs w:val="28"/>
-        </w:rPr>
-      </w:pPr>
-    </w:p>
-    <w:p>
-      <w:pPr>
-        <w:jc w:val="center"/>
-        <w:rPr>
-          <w:b/>
-          <w:bCs/>
-          <w:sz w:val="32"/>
-          <w:szCs w:val="32"/>
-        </w:rPr>
-      </w:pPr>
     </w:p>
     <w:p>
       <w:pPr>
@@ -4521,6 +4501,7 @@
     </w:p>
     <w:p>
       <w:pPr>
+        <w:ind w:left="-450" w:firstLine="450"/>
         <w:jc w:val="center"/>
         <w:rPr>
           <w:b/>
@@ -4538,22 +4519,22 @@
           <w:szCs w:val="32"/>
         </w:rPr>
         <w:drawing>
-          <wp:anchor distT="0" distB="0" distL="114300" distR="114300" simplePos="0" relativeHeight="251660288" behindDoc="1" locked="0" layoutInCell="1" allowOverlap="1" wp14:anchorId="7AB6F6CF" wp14:editId="1618BBD7">
+          <wp:anchor distT="0" distB="0" distL="114300" distR="114300" simplePos="0" relativeHeight="251660288" behindDoc="1" locked="0" layoutInCell="1" allowOverlap="1" wp14:anchorId="7AB6F6CF" wp14:editId="180DAEAD">
             <wp:simplePos x="0" y="0"/>
             <wp:positionH relativeFrom="margin">
-              <wp:align>center</wp:align>
+              <wp:posOffset>-104775</wp:posOffset>
             </wp:positionH>
             <wp:positionV relativeFrom="paragraph">
-              <wp:posOffset>525780</wp:posOffset>
+              <wp:posOffset>525145</wp:posOffset>
             </wp:positionV>
-            <wp:extent cx="6158865" cy="4610100"/>
-            <wp:effectExtent l="0" t="0" r="0" b="0"/>
+            <wp:extent cx="6705600" cy="5019675"/>
+            <wp:effectExtent l="0" t="0" r="0" b="9525"/>
             <wp:wrapTight wrapText="bothSides">
               <wp:wrapPolygon edited="0">
                 <wp:start x="0" y="0"/>
-                <wp:lineTo x="0" y="21511"/>
-                <wp:lineTo x="21513" y="21511"/>
-                <wp:lineTo x="21513" y="0"/>
+                <wp:lineTo x="0" y="21559"/>
+                <wp:lineTo x="21539" y="21559"/>
+                <wp:lineTo x="21539" y="0"/>
                 <wp:lineTo x="0" y="0"/>
               </wp:wrapPolygon>
             </wp:wrapTight>
@@ -4584,7 +4565,7 @@
                   <pic:spPr bwMode="auto">
                     <a:xfrm>
                       <a:off x="0" y="0"/>
-                      <a:ext cx="6158865" cy="4610100"/>
+                      <a:ext cx="6705600" cy="5019675"/>
                     </a:xfrm>
                     <a:prstGeom prst="rect">
                       <a:avLst/>
@@ -4669,6 +4650,16 @@
     </w:p>
     <w:p>
       <w:pPr>
+        <w:rPr>
+          <w:b/>
+          <w:bCs/>
+          <w:sz w:val="32"/>
+          <w:szCs w:val="32"/>
+        </w:rPr>
+      </w:pPr>
+    </w:p>
+    <w:p>
+      <w:pPr>
         <w:jc w:val="center"/>
         <w:rPr>
           <w:b/>
@@ -4677,6 +4668,16 @@
           <w:szCs w:val="32"/>
         </w:rPr>
       </w:pPr>
+      <w:r>
+        <w:rPr>
+          <w:b/>
+          <w:bCs/>
+          <w:sz w:val="32"/>
+          <w:szCs w:val="32"/>
+        </w:rPr>
+        <w:lastRenderedPageBreak/>
+        <w:t>ACTUAL KEY RISKS FOR PROJECT</w:t>
+      </w:r>
     </w:p>
     <w:p>
       <w:pPr>
@@ -4691,90 +4692,21 @@
     </w:p>
     <w:p>
       <w:pPr>
-        <w:jc w:val="center"/>
-        <w:rPr>
-          <w:b/>
-          <w:bCs/>
-          <w:sz w:val="32"/>
-          <w:szCs w:val="32"/>
-        </w:rPr>
-      </w:pPr>
-    </w:p>
-    <w:p>
-      <w:pPr>
-        <w:jc w:val="center"/>
-        <w:rPr>
-          <w:b/>
-          <w:bCs/>
-          <w:sz w:val="32"/>
-          <w:szCs w:val="32"/>
-        </w:rPr>
-      </w:pPr>
-    </w:p>
-    <w:p>
-      <w:pPr>
-        <w:jc w:val="center"/>
-        <w:rPr>
-          <w:b/>
-          <w:bCs/>
-          <w:sz w:val="32"/>
-          <w:szCs w:val="32"/>
-        </w:rPr>
-      </w:pPr>
-    </w:p>
-    <w:p>
-      <w:pPr>
-        <w:jc w:val="center"/>
-        <w:rPr>
-          <w:b/>
-          <w:bCs/>
-          <w:sz w:val="32"/>
-          <w:szCs w:val="32"/>
-        </w:rPr>
-      </w:pPr>
-    </w:p>
-    <w:p>
-      <w:pPr>
-        <w:jc w:val="center"/>
-        <w:rPr>
-          <w:b/>
-          <w:bCs/>
-          <w:sz w:val="32"/>
-          <w:szCs w:val="32"/>
-        </w:rPr>
-      </w:pPr>
-      <w:r>
-        <w:rPr>
-          <w:b/>
-          <w:bCs/>
-          <w:sz w:val="32"/>
-          <w:szCs w:val="32"/>
-        </w:rPr>
-        <w:t>ACTUAL KEY RISKS FOR PROJECT</w:t>
-      </w:r>
-    </w:p>
-    <w:p>
-      <w:pPr>
         <w:pStyle w:val="BodyText"/>
-        <w:numPr>
-          <w:ilvl w:val="0"/>
-          <w:numId w:val="9"/>
-        </w:numPr>
-        <w:rPr>
+        <w:ind w:left="360"/>
+        <w:rPr>
+          <w:i/>
+          <w:iCs/>
           <w:lang w:val="en-GB"/>
         </w:rPr>
       </w:pPr>
       <w:r>
         <w:rPr>
+          <w:i/>
+          <w:iCs/>
           <w:lang w:val="en-GB"/>
         </w:rPr>
-        <w:t>S</w:t>
-      </w:r>
-      <w:r>
-        <w:rPr>
-          <w:lang w:val="en-GB"/>
-        </w:rPr>
-        <w:t>kills risks (do you have the right skills)</w:t>
+        <w:t xml:space="preserve">Skills risks </w:t>
       </w:r>
     </w:p>
     <w:p>
@@ -4785,35 +4717,11 @@
           <w:lang w:val="en-GB"/>
         </w:rPr>
       </w:pPr>
-    </w:p>
-    <w:p>
-      <w:pPr>
-        <w:pStyle w:val="BodyText"/>
-        <w:numPr>
-          <w:ilvl w:val="0"/>
-          <w:numId w:val="9"/>
-        </w:numPr>
+      <w:r>
         <w:rPr>
           <w:lang w:val="en-GB"/>
         </w:rPr>
-      </w:pPr>
-      <w:r>
-        <w:rPr>
-          <w:lang w:val="en-GB"/>
-        </w:rPr>
-        <w:t>S</w:t>
-      </w:r>
-      <w:r>
-        <w:rPr>
-          <w:lang w:val="en-GB"/>
-        </w:rPr>
-        <w:t xml:space="preserve">chedule risks (can you make it given what you committed and the resources), </w:t>
-      </w:r>
-      <w:r>
-        <w:rPr>
-          <w:lang w:val="en-GB"/>
-        </w:rPr>
-        <w:t xml:space="preserve"> </w:t>
+        <w:t xml:space="preserve">This is the largest and more complex project we are seen in this semester so far. We are getting more and more challenged as we continue to create the vertical prototype and actual website. As we continue to work on the project, we are continuously learning new skills, by watching online videos and reading post for the subjects. </w:t>
       </w:r>
     </w:p>
     <w:p>
@@ -4824,67 +4732,24 @@
           <w:lang w:val="en-GB"/>
         </w:rPr>
       </w:pPr>
-      <w:r>
-        <w:rPr>
+    </w:p>
+    <w:p>
+      <w:pPr>
+        <w:pStyle w:val="BodyText"/>
+        <w:ind w:left="360"/>
+        <w:rPr>
+          <w:i/>
+          <w:iCs/>
           <w:lang w:val="en-GB"/>
         </w:rPr>
-        <w:t xml:space="preserve">Setting up a time for us to get together has been the challenging part, as we all have full time jobs and different shifts as well as other classes and responsibilities. </w:t>
-      </w:r>
-      <w:proofErr w:type="spellStart"/>
-      <w:r>
-        <w:rPr>
+      </w:pPr>
+      <w:r>
+        <w:rPr>
+          <w:i/>
+          <w:iCs/>
           <w:lang w:val="en-GB"/>
         </w:rPr>
-        <w:t>Whatsapp</w:t>
-      </w:r>
-      <w:proofErr w:type="spellEnd"/>
-      <w:r>
-        <w:rPr>
-          <w:lang w:val="en-GB"/>
-        </w:rPr>
-        <w:t xml:space="preserve"> has been a great tool for us to communicate. We have set up times for each of us to work on the project as well as the work that needs to be done.  </w:t>
-      </w:r>
-    </w:p>
-    <w:p>
-      <w:pPr>
-        <w:pStyle w:val="BodyText"/>
-        <w:numPr>
-          <w:ilvl w:val="0"/>
-          <w:numId w:val="9"/>
-        </w:numPr>
-        <w:rPr>
-          <w:lang w:val="en-GB"/>
-        </w:rPr>
-      </w:pPr>
-      <w:r>
-        <w:rPr>
-          <w:lang w:val="en-GB"/>
-        </w:rPr>
-        <w:t>T</w:t>
-      </w:r>
-      <w:r>
-        <w:rPr>
-          <w:lang w:val="en-GB"/>
-        </w:rPr>
-        <w:t xml:space="preserve">echnical risks (any technical unknowns to solve), </w:t>
-      </w:r>
-    </w:p>
-    <w:p>
-      <w:pPr>
-        <w:pStyle w:val="BodyText"/>
-        <w:numPr>
-          <w:ilvl w:val="0"/>
-          <w:numId w:val="9"/>
-        </w:numPr>
-        <w:rPr>
-          <w:lang w:val="en-GB"/>
-        </w:rPr>
-      </w:pPr>
-      <w:r>
-        <w:rPr>
-          <w:lang w:val="en-GB"/>
-        </w:rPr>
-        <w:t>Teamwork conflicts</w:t>
+        <w:t xml:space="preserve">Schedule risks </w:t>
       </w:r>
     </w:p>
     <w:p>
@@ -4899,7 +4764,34 @@
         <w:rPr>
           <w:lang w:val="en-GB"/>
         </w:rPr>
-        <w:t xml:space="preserve">As many teams we have disagreements regarding the final product. </w:t>
+        <w:t xml:space="preserve">Setting up a time for us to get together has been the challenging part, as we all have full time jobs and different shifts as well as other classes and responsibilities. WhatsApp has been a great tool for us to effectively communicate. We have set up times and tasks for each of us to work on the project as well as the work that needs to be done. We are addressing the schedule issue day by day. We organize our day and work on a pre-determine task each day. </w:t>
+      </w:r>
+    </w:p>
+    <w:p>
+      <w:pPr>
+        <w:pStyle w:val="BodyText"/>
+        <w:rPr>
+          <w:lang w:val="en-GB"/>
+        </w:rPr>
+      </w:pPr>
+    </w:p>
+    <w:p>
+      <w:pPr>
+        <w:pStyle w:val="BodyText"/>
+        <w:ind w:left="360"/>
+        <w:rPr>
+          <w:i/>
+          <w:iCs/>
+          <w:lang w:val="en-GB"/>
+        </w:rPr>
+      </w:pPr>
+      <w:r>
+        <w:rPr>
+          <w:i/>
+          <w:iCs/>
+          <w:lang w:val="en-GB"/>
+        </w:rPr>
+        <w:t>Teamwork conflicts</w:t>
       </w:r>
     </w:p>
     <w:p>
@@ -4914,31 +4806,7 @@
         <w:rPr>
           <w:lang w:val="en-GB"/>
         </w:rPr>
-        <w:t xml:space="preserve"> </w:t>
-      </w:r>
-    </w:p>
-    <w:p>
-      <w:pPr>
-        <w:pStyle w:val="BodyText"/>
-        <w:numPr>
-          <w:ilvl w:val="0"/>
-          <w:numId w:val="9"/>
-        </w:numPr>
-        <w:rPr>
-          <w:lang w:val="en-GB"/>
-        </w:rPr>
-      </w:pPr>
-      <w:r>
-        <w:rPr>
-          <w:lang w:val="en-GB"/>
-        </w:rPr>
-        <w:t>L</w:t>
-      </w:r>
-      <w:r>
-        <w:rPr>
-          <w:lang w:val="en-GB"/>
-        </w:rPr>
-        <w:t xml:space="preserve">egal/content risks (can you obtain content/SW you need legally with proper licensing, copyright). </w:t>
+        <w:t xml:space="preserve">As many teams we have disagreements regarding the final product and templates. We all had different ideas and visions on how we wanted our website to work for the user. We have addressed our conflicts and have agreed on the design, system architecture and organization of our product. </w:t>
       </w:r>
     </w:p>
     <w:p>
@@ -4953,38 +4821,42 @@
         <w:rPr>
           <w:lang w:val="en-GB"/>
         </w:rPr>
-        <w:t xml:space="preserve">We have </w:t>
-      </w:r>
-      <w:proofErr w:type="gramStart"/>
-      <w:r>
-        <w:rPr>
+        <w:t xml:space="preserve"> </w:t>
+      </w:r>
+    </w:p>
+    <w:p>
+      <w:pPr>
+        <w:pStyle w:val="BodyText"/>
+        <w:ind w:left="360"/>
+        <w:rPr>
+          <w:i/>
+          <w:iCs/>
           <w:lang w:val="en-GB"/>
         </w:rPr>
-        <w:t>looked into</w:t>
-      </w:r>
-      <w:proofErr w:type="gramEnd"/>
-      <w:r>
-        <w:rPr>
+      </w:pPr>
+      <w:r>
+        <w:rPr>
+          <w:i/>
+          <w:iCs/>
           <w:lang w:val="en-GB"/>
         </w:rPr>
-        <w:t xml:space="preserve"> the options to avoid copyright problems. As our website will show the user movies and where to watch, we will have to make sure to </w:t>
-      </w:r>
-      <w:r>
+        <w:t xml:space="preserve">Legal/content risks </w:t>
+      </w:r>
+    </w:p>
+    <w:p>
+      <w:pPr>
+        <w:pStyle w:val="BodyText"/>
+        <w:ind w:left="720"/>
         <w:rPr>
           <w:lang w:val="en-GB"/>
         </w:rPr>
-        <w:t xml:space="preserve">give credits to the companies who created the movie as well as the website where the user will be able watch it. </w:t>
-      </w:r>
-    </w:p>
-    <w:p>
-      <w:pPr>
-        <w:rPr>
-          <w:b/>
-          <w:bCs/>
-          <w:sz w:val="32"/>
-          <w:szCs w:val="32"/>
-        </w:rPr>
-      </w:pPr>
+      </w:pPr>
+      <w:r>
+        <w:rPr>
+          <w:lang w:val="en-GB"/>
+        </w:rPr>
+        <w:t xml:space="preserve">We have investigated the options to avoid copyright problems. As our website will show the user movies and where to watch, we will have to make sure to give credits to the companies who created the movie as well as the website where the user will be able watch it. Our website is non-profit for now, if in a near future we decide to charge the users we will need to get a license to stream the movies. </w:t>
+      </w:r>
     </w:p>
     <w:p>
       <w:pPr>
@@ -5042,22 +4914,7 @@
           <w:szCs w:val="28"/>
         </w:rPr>
         <w:br/>
-      </w:r>
-      <w:proofErr w:type="spellStart"/>
-      <w:r>
-        <w:rPr>
-          <w:sz w:val="28"/>
-          <w:szCs w:val="28"/>
-        </w:rPr>
-        <w:t>Github</w:t>
-      </w:r>
-      <w:proofErr w:type="spellEnd"/>
-      <w:r>
-        <w:rPr>
-          <w:sz w:val="28"/>
-          <w:szCs w:val="28"/>
-        </w:rPr>
-        <w:t>/Trello Master: Elizabeth Garcia</w:t>
+        <w:t>Github/Trello Master: Elizabeth Garcia</w:t>
       </w:r>
       <w:r>
         <w:rPr>
@@ -5075,8 +4932,6 @@
         <w:br/>
         <w:t>Software Developers: Oscar Aquino, Ryan Bates, Elizabeth Garcia, Jesse Kelly</w:t>
       </w:r>
-      <w:bookmarkStart w:id="0" w:name="_GoBack"/>
-      <w:bookmarkEnd w:id="0"/>
     </w:p>
     <w:sectPr>
       <w:pgSz w:w="12240" w:h="15840"/>
@@ -5089,7 +4944,7 @@
 </file>
 
 <file path=word/numbering.xml><?xml version="1.0" encoding="utf-8"?>
-<w:numbering xmlns:wpc="http://schemas.microsoft.com/office/word/2010/wordprocessingCanvas" xmlns:cx="http://schemas.microsoft.com/office/drawing/2014/chartex" xmlns:cx1="http://schemas.microsoft.com/office/drawing/2015/9/8/chartex" xmlns:cx2="http://schemas.microsoft.com/office/drawing/2015/10/21/chartex" xmlns:cx3="http://schemas.microsoft.com/office/drawing/2016/5/9/chartex" xmlns:cx4="http://schemas.microsoft.com/office/drawing/2016/5/10/chartex" xmlns:cx5="http://schemas.microsoft.com/office/drawing/2016/5/11/chartex" xmlns:cx6="http://schemas.microsoft.com/office/drawing/2016/5/12/chartex" xmlns:cx7="http://schemas.microsoft.com/office/drawing/2016/5/13/chartex" xmlns:cx8="http://schemas.microsoft.com/office/drawing/2016/5/14/chartex" xmlns:mc="http://schemas.openxmlformats.org/markup-compatibility/2006" xmlns:aink="http://schemas.microsoft.com/office/drawing/2016/ink" xmlns:am3d="http://schemas.microsoft.com/office/drawing/2017/model3d" xmlns:o="urn:schemas-microsoft-com:office:office" xmlns:r="http://schemas.openxmlformats.org/officeDocument/2006/relationships" xmlns:m="http://schemas.openxmlformats.org/officeDocument/2006/math" xmlns:v="urn:schemas-microsoft-com:vml" xmlns:wp14="http://schemas.microsoft.com/office/word/2010/wordprocessingDrawing" xmlns:wp="http://schemas.openxmlformats.org/drawingml/2006/wordprocessingDrawing" xmlns:w10="urn:schemas-microsoft-com:office:word" xmlns:w="http://schemas.openxmlformats.org/wordprocessingml/2006/main" xmlns:w14="http://schemas.microsoft.com/office/word/2010/wordml" xmlns:w15="http://schemas.microsoft.com/office/word/2012/wordml" xmlns:w16cid="http://schemas.microsoft.com/office/word/2016/wordml/cid" xmlns:w16se="http://schemas.microsoft.com/office/word/2015/wordml/symex" xmlns:wpg="http://schemas.microsoft.com/office/word/2010/wordprocessingGroup" xmlns:wpi="http://schemas.microsoft.com/office/word/2010/wordprocessingInk" xmlns:wne="http://schemas.microsoft.com/office/word/2006/wordml" xmlns:wps="http://schemas.microsoft.com/office/word/2010/wordprocessingShape" mc:Ignorable="w14 w15 w16se w16cid wp14">
+<w:numbering xmlns:wpc="http://schemas.microsoft.com/office/word/2010/wordprocessingCanvas" xmlns:cx="http://schemas.microsoft.com/office/drawing/2014/chartex" xmlns:cx1="http://schemas.microsoft.com/office/drawing/2015/9/8/chartex" xmlns:cx2="http://schemas.microsoft.com/office/drawing/2015/10/21/chartex" xmlns:cx3="http://schemas.microsoft.com/office/drawing/2016/5/9/chartex" xmlns:cx4="http://schemas.microsoft.com/office/drawing/2016/5/10/chartex" xmlns:cx5="http://schemas.microsoft.com/office/drawing/2016/5/11/chartex" xmlns:cx6="http://schemas.microsoft.com/office/drawing/2016/5/12/chartex" xmlns:cx7="http://schemas.microsoft.com/office/drawing/2016/5/13/chartex" xmlns:cx8="http://schemas.microsoft.com/office/drawing/2016/5/14/chartex" xmlns:mc="http://schemas.openxmlformats.org/markup-compatibility/2006" xmlns:aink="http://schemas.microsoft.com/office/drawing/2016/ink" xmlns:am3d="http://schemas.microsoft.com/office/drawing/2017/model3d" xmlns:o="urn:schemas-microsoft-com:office:office" xmlns:r="http://schemas.openxmlformats.org/officeDocument/2006/relationships" xmlns:m="http://schemas.openxmlformats.org/officeDocument/2006/math" xmlns:v="urn:schemas-microsoft-com:vml" xmlns:wp14="http://schemas.microsoft.com/office/word/2010/wordprocessingDrawing" xmlns:wp="http://schemas.openxmlformats.org/drawingml/2006/wordprocessingDrawing" xmlns:w10="urn:schemas-microsoft-com:office:word" xmlns:w="http://schemas.openxmlformats.org/wordprocessingml/2006/main" xmlns:w14="http://schemas.microsoft.com/office/word/2010/wordml" xmlns:w15="http://schemas.microsoft.com/office/word/2012/wordml" xmlns:w16cex="http://schemas.microsoft.com/office/word/2018/wordml/cex" xmlns:w16cid="http://schemas.microsoft.com/office/word/2016/wordml/cid" xmlns:w16="http://schemas.microsoft.com/office/word/2018/wordml" xmlns:w16se="http://schemas.microsoft.com/office/word/2015/wordml/symex" xmlns:wpg="http://schemas.microsoft.com/office/word/2010/wordprocessingGroup" xmlns:wpi="http://schemas.microsoft.com/office/word/2010/wordprocessingInk" xmlns:wne="http://schemas.microsoft.com/office/word/2006/wordml" xmlns:wps="http://schemas.microsoft.com/office/word/2010/wordprocessingShape" mc:Ignorable="w14 w15 w16se w16cid w16 w16cex wp14">
   <w:abstractNum w:abstractNumId="0" w15:restartNumberingAfterBreak="0">
     <w:nsid w:val="0AE6380A"/>
     <w:multiLevelType w:val="hybridMultilevel"/>
@@ -6072,7 +5927,7 @@
 </file>
 
 <file path=word/styles.xml><?xml version="1.0" encoding="utf-8"?>
-<w:styles xmlns:mc="http://schemas.openxmlformats.org/markup-compatibility/2006" xmlns:r="http://schemas.openxmlformats.org/officeDocument/2006/relationships" xmlns:w="http://schemas.openxmlformats.org/wordprocessingml/2006/main" xmlns:w14="http://schemas.microsoft.com/office/word/2010/wordml" xmlns:w15="http://schemas.microsoft.com/office/word/2012/wordml" xmlns:w16cid="http://schemas.microsoft.com/office/word/2016/wordml/cid" xmlns:w16se="http://schemas.microsoft.com/office/word/2015/wordml/symex" mc:Ignorable="w14 w15 w16se w16cid">
+<w:styles xmlns:mc="http://schemas.openxmlformats.org/markup-compatibility/2006" xmlns:r="http://schemas.openxmlformats.org/officeDocument/2006/relationships" xmlns:w="http://schemas.openxmlformats.org/wordprocessingml/2006/main" xmlns:w14="http://schemas.microsoft.com/office/word/2010/wordml" xmlns:w15="http://schemas.microsoft.com/office/word/2012/wordml" xmlns:w16cex="http://schemas.microsoft.com/office/word/2018/wordml/cex" xmlns:w16cid="http://schemas.microsoft.com/office/word/2016/wordml/cid" xmlns:w16="http://schemas.microsoft.com/office/word/2018/wordml" xmlns:w16se="http://schemas.microsoft.com/office/word/2015/wordml/symex" mc:Ignorable="w14 w15 w16se w16cid w16 w16cex">
   <w:docDefaults>
     <w:rPrDefault>
       <w:rPr>
@@ -6088,7 +5943,7 @@
       </w:pPr>
     </w:pPrDefault>
   </w:docDefaults>
-  <w:latentStyles w:defLockedState="0" w:defUIPriority="99" w:defSemiHidden="0" w:defUnhideWhenUsed="0" w:defQFormat="0" w:count="377">
+  <w:latentStyles w:defLockedState="0" w:defUIPriority="99" w:defSemiHidden="0" w:defUnhideWhenUsed="0" w:defQFormat="0" w:count="376">
     <w:lsdException w:name="Normal" w:uiPriority="0" w:qFormat="1"/>
     <w:lsdException w:name="heading 1" w:uiPriority="9" w:qFormat="1"/>
     <w:lsdException w:name="heading 2" w:semiHidden="1" w:uiPriority="9" w:unhideWhenUsed="1" w:qFormat="1"/>
@@ -6194,6 +6049,7 @@
     <w:lsdException w:name="HTML Sample" w:semiHidden="1" w:unhideWhenUsed="1"/>
     <w:lsdException w:name="HTML Typewriter" w:semiHidden="1" w:unhideWhenUsed="1"/>
     <w:lsdException w:name="HTML Variable" w:semiHidden="1" w:unhideWhenUsed="1"/>
+    <w:lsdException w:name="Normal Table" w:semiHidden="1" w:unhideWhenUsed="1"/>
     <w:lsdException w:name="annotation subject" w:semiHidden="1" w:unhideWhenUsed="1"/>
     <w:lsdException w:name="No List" w:semiHidden="1" w:unhideWhenUsed="1"/>
     <w:lsdException w:name="Outline List 1" w:semiHidden="1" w:unhideWhenUsed="1"/>
@@ -6240,8 +6096,10 @@
     <w:lsdException w:name="Table Subtle 2" w:semiHidden="1" w:unhideWhenUsed="1"/>
     <w:lsdException w:name="Table Web 1" w:semiHidden="1" w:unhideWhenUsed="1"/>
     <w:lsdException w:name="Table Web 2" w:semiHidden="1" w:unhideWhenUsed="1"/>
+    <w:lsdException w:name="Table Web 3" w:semiHidden="1" w:unhideWhenUsed="1"/>
     <w:lsdException w:name="Balloon Text" w:semiHidden="1" w:unhideWhenUsed="1"/>
     <w:lsdException w:name="Table Grid" w:uiPriority="39"/>
+    <w:lsdException w:name="Table Theme" w:semiHidden="1" w:unhideWhenUsed="1"/>
     <w:lsdException w:name="Placeholder Text" w:semiHidden="1"/>
     <w:lsdException w:name="No Spacing" w:uiPriority="1" w:qFormat="1"/>
     <w:lsdException w:name="Light Shading" w:uiPriority="60"/>
@@ -6462,7 +6320,6 @@
     <w:lsdException w:name="Hashtag" w:semiHidden="1" w:unhideWhenUsed="1"/>
     <w:lsdException w:name="Unresolved Mention" w:semiHidden="1" w:unhideWhenUsed="1"/>
     <w:lsdException w:name="Smart Link" w:semiHidden="1" w:unhideWhenUsed="1"/>
-    <w:lsdException w:name="Smart Link Error" w:semiHidden="1" w:unhideWhenUsed="1"/>
   </w:latentStyles>
   <w:style w:type="paragraph" w:default="1" w:styleId="Normal">
     <w:name w:val="Normal"/>
